--- a/backend_django/模板.docx
+++ b/backend_django/模板.docx
@@ -856,7 +856,7 @@
           </w:tblCellMar>
         </w:tblPrEx>
         <w:trPr>
-          <w:trHeight w:val="437" w:hRule="atLeast"/>
+          <w:trHeight w:val="434" w:hRule="atLeast"/>
           <w:jc w:val="center"/>
         </w:trPr>
         <w:tc>
@@ -883,14 +883,13 @@
                 <w:bCs/>
               </w:rPr>
             </w:pPr>
+            <w:bookmarkStart w:id="0" w:name="_GoBack"/>
+            <w:bookmarkEnd w:id="0"/>
           </w:p>
         </w:tc>
       </w:tr>
     </w:tbl>
-    <w:p>
-      <w:bookmarkStart w:id="0" w:name="_GoBack"/>
-      <w:bookmarkEnd w:id="0"/>
-    </w:p>
+    <w:p/>
     <w:sectPr>
       <w:headerReference r:id="rId4" w:type="first"/>
       <w:headerReference r:id="rId3" w:type="default"/>
